--- a/Документация.docx
+++ b/Документация.docx
@@ -14340,10 +14340,10 @@
           <w:noProof/>
         </w:rPr>
         <w:drawing>
-          <wp:inline distT="0" distB="0" distL="0" distR="0" wp14:anchorId="136DAFD6" wp14:editId="03C880E9">
-            <wp:extent cx="2280285" cy="4293883"/>
-            <wp:effectExtent l="0" t="0" r="5715" b="0"/>
-            <wp:docPr id="3" name="Picture 3" descr="A picture containing diagram&#10;&#10;Description automatically generated"/>
+          <wp:inline distT="0" distB="0" distL="0" distR="0" wp14:anchorId="549B2F50" wp14:editId="607304A6">
+            <wp:extent cx="3429000" cy="6581775"/>
+            <wp:effectExtent l="0" t="0" r="0" b="9525"/>
+            <wp:docPr id="12" name="Picture 12" descr="A picture containing graphical user interface&#10;&#10;Description automatically generated"/>
             <wp:cNvGraphicFramePr>
               <a:graphicFrameLocks xmlns:a="http://schemas.openxmlformats.org/drawingml/2006/main" noChangeAspect="1"/>
             </wp:cNvGraphicFramePr>
@@ -14351,36 +14351,23 @@
               <a:graphicData uri="http://schemas.openxmlformats.org/drawingml/2006/picture">
                 <pic:pic xmlns:pic="http://schemas.openxmlformats.org/drawingml/2006/picture">
                   <pic:nvPicPr>
-                    <pic:cNvPr id="3" name="Picture 3" descr="A picture containing diagram&#10;&#10;Description automatically generated"/>
+                    <pic:cNvPr id="12" name="Picture 12" descr="A picture containing graphical user interface&#10;&#10;Description automatically generated"/>
                     <pic:cNvPicPr/>
                   </pic:nvPicPr>
-                  <pic:blipFill rotWithShape="1">
-                    <a:blip r:embed="rId10">
-                      <a:extLst>
-                        <a:ext uri="{28A0092B-C50C-407E-A947-70E740481C1C}">
-                          <a14:useLocalDpi xmlns:a14="http://schemas.microsoft.com/office/drawing/2010/main" val="0"/>
-                        </a:ext>
-                      </a:extLst>
-                    </a:blip>
-                    <a:srcRect l="8960" t="3540" r="3710" b="3378"/>
-                    <a:stretch/>
+                  <pic:blipFill>
+                    <a:blip r:embed="rId10"/>
+                    <a:stretch>
+                      <a:fillRect/>
+                    </a:stretch>
                   </pic:blipFill>
-                  <pic:spPr bwMode="auto">
+                  <pic:spPr>
                     <a:xfrm>
                       <a:off x="0" y="0"/>
-                      <a:ext cx="2284135" cy="4301133"/>
+                      <a:ext cx="3429000" cy="6581775"/>
                     </a:xfrm>
                     <a:prstGeom prst="rect">
                       <a:avLst/>
                     </a:prstGeom>
-                    <a:ln>
-                      <a:noFill/>
-                    </a:ln>
-                    <a:extLst>
-                      <a:ext uri="{53640926-AAD7-44D8-BBD7-CCE9431645EC}">
-                        <a14:shadowObscured xmlns:a14="http://schemas.microsoft.com/office/drawing/2010/main"/>
-                      </a:ext>
-                    </a:extLst>
                   </pic:spPr>
                 </pic:pic>
               </a:graphicData>
@@ -14474,7 +14461,6 @@
         <w:rPr>
           <w:noProof/>
         </w:rPr>
-        <w:lastRenderedPageBreak/>
         <w:drawing>
           <wp:inline distT="0" distB="0" distL="0" distR="0" wp14:anchorId="1668CF90" wp14:editId="4DEF917E">
             <wp:extent cx="2266950" cy="2638425"/>
@@ -14722,6 +14708,14 @@
           <w:szCs w:val="20"/>
         </w:rPr>
         <w:t xml:space="preserve"> между 2.00 и 6.00. Класът за студент съдържа метод за оценяване, който добавя оценка в лист с оценки, съдържащ се в класа студент.</w:t>
+      </w:r>
+      <w:r>
+        <w:rPr>
+          <w:rFonts w:ascii="Arial" w:hAnsi="Arial" w:cs="Arial"/>
+          <w:sz w:val="20"/>
+          <w:szCs w:val="20"/>
+        </w:rPr>
+        <w:t>(фиг.5)</w:t>
       </w:r>
     </w:p>
     <w:p>
@@ -14781,24 +14775,48 @@
           <w:sz w:val="20"/>
           <w:szCs w:val="20"/>
         </w:rPr>
-        <w:br/>
-      </w:r>
-    </w:p>
-    <w:p>
-      <w:pPr>
+        <w:t xml:space="preserve"> </w:t>
+      </w:r>
+      <w:r>
+        <w:rPr>
+          <w:rFonts w:ascii="Arial" w:hAnsi="Arial" w:cs="Arial"/>
+          <w:sz w:val="16"/>
+          <w:szCs w:val="16"/>
+        </w:rPr>
+        <w:t>фиг.5</w:t>
+      </w:r>
+      <w:r>
         <w:rPr>
           <w:rFonts w:ascii="Arial" w:hAnsi="Arial" w:cs="Arial"/>
           <w:sz w:val="20"/>
           <w:szCs w:val="20"/>
         </w:rPr>
-      </w:pPr>
-      <w:r>
+        <w:br/>
+      </w:r>
+    </w:p>
+    <w:p>
+      <w:pPr>
         <w:rPr>
           <w:rFonts w:ascii="Arial" w:hAnsi="Arial" w:cs="Arial"/>
           <w:sz w:val="20"/>
           <w:szCs w:val="20"/>
         </w:rPr>
-        <w:t>Един абстрактен клас съдържащ методите за работа в командния ред:</w:t>
+      </w:pPr>
+      <w:r>
+        <w:rPr>
+          <w:rFonts w:ascii="Arial" w:hAnsi="Arial" w:cs="Arial"/>
+          <w:sz w:val="20"/>
+          <w:szCs w:val="20"/>
+        </w:rPr>
+        <w:t>А</w:t>
+      </w:r>
+      <w:r>
+        <w:rPr>
+          <w:rFonts w:ascii="Arial" w:hAnsi="Arial" w:cs="Arial"/>
+          <w:sz w:val="20"/>
+          <w:szCs w:val="20"/>
+        </w:rPr>
+        <w:t>бстрактен клас съдържащ методите за работа в командния ред:</w:t>
       </w:r>
     </w:p>
     <w:p>
@@ -14829,7 +14847,33 @@
           <w:sz w:val="20"/>
           <w:szCs w:val="20"/>
         </w:rPr>
-        <w:t xml:space="preserve"> – Съдържа абстрактният метод за работа с командният ред, както и всички частни методи използвани в него.</w:t>
+        <w:t xml:space="preserve"> – Съдържа абстрактният метод за работа с командният ред, както и всички частни методи използвани в </w:t>
+      </w:r>
+      <w:proofErr w:type="gramStart"/>
+      <w:r>
+        <w:rPr>
+          <w:rFonts w:ascii="Arial" w:hAnsi="Arial" w:cs="Arial"/>
+          <w:sz w:val="20"/>
+          <w:szCs w:val="20"/>
+        </w:rPr>
+        <w:t>него.</w:t>
+      </w:r>
+      <w:r>
+        <w:rPr>
+          <w:rFonts w:ascii="Arial" w:hAnsi="Arial" w:cs="Arial"/>
+          <w:sz w:val="20"/>
+          <w:szCs w:val="20"/>
+        </w:rPr>
+        <w:t>(</w:t>
+      </w:r>
+      <w:proofErr w:type="gramEnd"/>
+      <w:r>
+        <w:rPr>
+          <w:rFonts w:ascii="Arial" w:hAnsi="Arial" w:cs="Arial"/>
+          <w:sz w:val="20"/>
+          <w:szCs w:val="20"/>
+        </w:rPr>
+        <w:t>фиг.6)</w:t>
       </w:r>
     </w:p>
     <w:p>
@@ -14880,59 +14924,21 @@
           </wp:inline>
         </w:drawing>
       </w:r>
-    </w:p>
-    <w:p>
-      <w:pPr>
+      <w:r>
         <w:rPr>
           <w:rFonts w:ascii="Arial" w:hAnsi="Arial" w:cs="Arial"/>
           <w:sz w:val="20"/>
           <w:szCs w:val="20"/>
         </w:rPr>
-      </w:pPr>
+        <w:t xml:space="preserve"> </w:t>
+      </w:r>
       <w:r>
         <w:rPr>
           <w:rFonts w:ascii="Arial" w:hAnsi="Arial" w:cs="Arial"/>
-          <w:sz w:val="20"/>
-          <w:szCs w:val="20"/>
-        </w:rPr>
-        <w:t xml:space="preserve">И основнят клас на програмата, съдържащ метод </w:t>
-      </w:r>
-      <w:r>
-        <w:rPr>
-          <w:rFonts w:ascii="Arial" w:hAnsi="Arial" w:cs="Arial"/>
-          <w:sz w:val="20"/>
-          <w:szCs w:val="20"/>
-          <w:lang w:val="en-US"/>
-        </w:rPr>
-        <w:t xml:space="preserve">main(String[] </w:t>
-      </w:r>
-      <w:proofErr w:type="spellStart"/>
-      <w:r>
-        <w:rPr>
-          <w:rFonts w:ascii="Arial" w:hAnsi="Arial" w:cs="Arial"/>
-          <w:sz w:val="20"/>
-          <w:szCs w:val="20"/>
-          <w:lang w:val="en-US"/>
-        </w:rPr>
-        <w:t>args</w:t>
-      </w:r>
-      <w:proofErr w:type="spellEnd"/>
-      <w:r>
-        <w:rPr>
-          <w:rFonts w:ascii="Arial" w:hAnsi="Arial" w:cs="Arial"/>
-          <w:sz w:val="20"/>
-          <w:szCs w:val="20"/>
-          <w:lang w:val="en-US"/>
-        </w:rPr>
-        <w:t>)</w:t>
-      </w:r>
-      <w:r>
-        <w:rPr>
-          <w:rFonts w:ascii="Arial" w:hAnsi="Arial" w:cs="Arial"/>
-          <w:sz w:val="20"/>
-          <w:szCs w:val="20"/>
-        </w:rPr>
-        <w:t>.</w:t>
+          <w:sz w:val="16"/>
+          <w:szCs w:val="16"/>
+        </w:rPr>
+        <w:t>фиг.6</w:t>
       </w:r>
     </w:p>
     <w:sectPr>

--- a/Документация.docx
+++ b/Документация.docx
@@ -147,44 +147,6 @@
         <w:tabs>
           <w:tab w:val="left" w:pos="5554"/>
         </w:tabs>
-        <w:jc w:val="center"/>
-        <w:rPr>
-          <w:rFonts w:ascii="Times New Roman" w:hAnsi="Times New Roman" w:cs="Times New Roman"/>
-          <w:sz w:val="44"/>
-          <w:szCs w:val="44"/>
-        </w:rPr>
-      </w:pPr>
-    </w:p>
-    <w:p>
-      <w:pPr>
-        <w:tabs>
-          <w:tab w:val="left" w:pos="5554"/>
-        </w:tabs>
-        <w:rPr>
-          <w:rFonts w:ascii="Times New Roman" w:hAnsi="Times New Roman" w:cs="Times New Roman"/>
-          <w:sz w:val="44"/>
-          <w:szCs w:val="44"/>
-        </w:rPr>
-      </w:pPr>
-    </w:p>
-    <w:p>
-      <w:pPr>
-        <w:tabs>
-          <w:tab w:val="left" w:pos="5554"/>
-        </w:tabs>
-        <w:rPr>
-          <w:rFonts w:ascii="Times New Roman" w:hAnsi="Times New Roman" w:cs="Times New Roman"/>
-          <w:sz w:val="44"/>
-          <w:szCs w:val="44"/>
-        </w:rPr>
-      </w:pPr>
-    </w:p>
-    <w:p>
-      <w:pPr>
-        <w:tabs>
-          <w:tab w:val="left" w:pos="5554"/>
-        </w:tabs>
-        <w:jc w:val="center"/>
         <w:rPr>
           <w:rFonts w:ascii="Times New Roman" w:hAnsi="Times New Roman" w:cs="Times New Roman"/>
           <w:sz w:val="44"/>
@@ -274,6 +236,72 @@
           <w:szCs w:val="36"/>
         </w:rPr>
         <w:t>Специалност : СИТ</w:t>
+      </w:r>
+    </w:p>
+    <w:p>
+      <w:pPr>
+        <w:tabs>
+          <w:tab w:val="left" w:pos="5554"/>
+        </w:tabs>
+        <w:jc w:val="right"/>
+        <w:rPr>
+          <w:rFonts w:ascii="Times New Roman" w:hAnsi="Times New Roman" w:cs="Times New Roman"/>
+          <w:sz w:val="40"/>
+          <w:szCs w:val="40"/>
+        </w:rPr>
+      </w:pPr>
+      <w:r>
+        <w:rPr>
+          <w:rFonts w:ascii="Times New Roman" w:hAnsi="Times New Roman" w:cs="Times New Roman"/>
+          <w:sz w:val="36"/>
+          <w:szCs w:val="36"/>
+        </w:rPr>
+        <w:t>Група : 1</w:t>
+      </w:r>
+      <w:r>
+        <w:rPr>
+          <w:rFonts w:ascii="Times New Roman" w:hAnsi="Times New Roman" w:cs="Times New Roman"/>
+          <w:sz w:val="40"/>
+          <w:szCs w:val="40"/>
+          <w:vertAlign w:val="superscript"/>
+        </w:rPr>
+        <w:t>а</w:t>
+      </w:r>
+    </w:p>
+    <w:p>
+      <w:pPr>
+        <w:spacing w:after="160" w:line="259" w:lineRule="auto"/>
+        <w:rPr>
+          <w:rFonts w:ascii="Times New Roman" w:hAnsi="Times New Roman" w:cs="Times New Roman"/>
+          <w:sz w:val="36"/>
+          <w:szCs w:val="36"/>
+        </w:rPr>
+      </w:pPr>
+      <w:r>
+        <w:rPr>
+          <w:rFonts w:ascii="Times New Roman" w:hAnsi="Times New Roman" w:cs="Times New Roman"/>
+          <w:sz w:val="36"/>
+          <w:szCs w:val="36"/>
+        </w:rPr>
+        <w:t xml:space="preserve">Проверил : </w:t>
+      </w:r>
+    </w:p>
+    <w:p>
+      <w:pPr>
+        <w:spacing w:after="160" w:line="259" w:lineRule="auto"/>
+        <w:rPr>
+          <w:rFonts w:ascii="Times New Roman" w:hAnsi="Times New Roman" w:cs="Times New Roman"/>
+          <w:sz w:val="36"/>
+          <w:szCs w:val="36"/>
+        </w:rPr>
+      </w:pPr>
+      <w:r>
+        <w:rPr>
+          <w:rFonts w:ascii="Times New Roman" w:hAnsi="Times New Roman" w:cs="Times New Roman"/>
+          <w:sz w:val="36"/>
+          <w:szCs w:val="36"/>
+        </w:rPr>
+        <w:t>Доц. Христо Ненов ........................................</w:t>
       </w:r>
     </w:p>
     <w:p>
@@ -16980,60 +17008,24 @@
   </w:num>
   <w:num w:numId="12" w16cid:durableId="522474597">
     <w:abstractNumId w:val="2"/>
-    <w:lvlOverride w:ilvl="0"/>
-    <w:lvlOverride w:ilvl="1"/>
-    <w:lvlOverride w:ilvl="2"/>
-    <w:lvlOverride w:ilvl="3"/>
-    <w:lvlOverride w:ilvl="4"/>
-    <w:lvlOverride w:ilvl="5"/>
-    <w:lvlOverride w:ilvl="6"/>
-    <w:lvlOverride w:ilvl="7"/>
-    <w:lvlOverride w:ilvl="8"/>
   </w:num>
   <w:num w:numId="13" w16cid:durableId="981740044">
     <w:abstractNumId w:val="6"/>
   </w:num>
   <w:num w:numId="14" w16cid:durableId="301887012">
     <w:abstractNumId w:val="6"/>
-    <w:lvlOverride w:ilvl="0"/>
-    <w:lvlOverride w:ilvl="1"/>
-    <w:lvlOverride w:ilvl="2"/>
-    <w:lvlOverride w:ilvl="3"/>
-    <w:lvlOverride w:ilvl="4"/>
-    <w:lvlOverride w:ilvl="5"/>
-    <w:lvlOverride w:ilvl="6"/>
-    <w:lvlOverride w:ilvl="7"/>
-    <w:lvlOverride w:ilvl="8"/>
   </w:num>
   <w:num w:numId="15" w16cid:durableId="662704906">
     <w:abstractNumId w:val="0"/>
   </w:num>
   <w:num w:numId="16" w16cid:durableId="1815372571">
     <w:abstractNumId w:val="0"/>
-    <w:lvlOverride w:ilvl="0"/>
-    <w:lvlOverride w:ilvl="1"/>
-    <w:lvlOverride w:ilvl="2"/>
-    <w:lvlOverride w:ilvl="3"/>
-    <w:lvlOverride w:ilvl="4"/>
-    <w:lvlOverride w:ilvl="5"/>
-    <w:lvlOverride w:ilvl="6"/>
-    <w:lvlOverride w:ilvl="7"/>
-    <w:lvlOverride w:ilvl="8"/>
   </w:num>
   <w:num w:numId="17" w16cid:durableId="174392159">
     <w:abstractNumId w:val="12"/>
   </w:num>
   <w:num w:numId="18" w16cid:durableId="962157684">
     <w:abstractNumId w:val="12"/>
-    <w:lvlOverride w:ilvl="0"/>
-    <w:lvlOverride w:ilvl="1"/>
-    <w:lvlOverride w:ilvl="2"/>
-    <w:lvlOverride w:ilvl="3"/>
-    <w:lvlOverride w:ilvl="4"/>
-    <w:lvlOverride w:ilvl="5"/>
-    <w:lvlOverride w:ilvl="6"/>
-    <w:lvlOverride w:ilvl="7"/>
-    <w:lvlOverride w:ilvl="8"/>
   </w:num>
   <w:num w:numId="19" w16cid:durableId="669601878">
     <w:abstractNumId w:val="9"/>
